--- a/assets/Everett_William_Resume.docx
+++ b/assets/Everett_William_Resume.docx
@@ -364,7 +364,15 @@
           <w:sz w:val="20"/>
           <w:szCs w:val="20"/>
         </w:rPr>
-        <w:t>3.92)</w:t>
+        <w:t>4.00</w:t>
+      </w:r>
+      <w:r>
+        <w:rPr>
+          <w:rFonts w:ascii="Times New Roman" w:eastAsia="Times New Roman" w:hAnsi="Times New Roman" w:cs="Times New Roman"/>
+          <w:sz w:val="20"/>
+          <w:szCs w:val="20"/>
+        </w:rPr>
+        <w:t>)</w:t>
       </w:r>
     </w:p>
     <w:p>
@@ -424,7 +432,23 @@
           <w:sz w:val="20"/>
           <w:szCs w:val="20"/>
         </w:rPr>
-        <w:t>(3.67)</w:t>
+        <w:t>(</w:t>
+      </w:r>
+      <w:r>
+        <w:rPr>
+          <w:rFonts w:ascii="Times New Roman" w:eastAsia="Times New Roman" w:hAnsi="Times New Roman" w:cs="Times New Roman"/>
+          <w:sz w:val="20"/>
+          <w:szCs w:val="20"/>
+        </w:rPr>
+        <w:t>4.00</w:t>
+      </w:r>
+      <w:r>
+        <w:rPr>
+          <w:rFonts w:ascii="Times New Roman" w:eastAsia="Times New Roman" w:hAnsi="Times New Roman" w:cs="Times New Roman"/>
+          <w:sz w:val="20"/>
+          <w:szCs w:val="20"/>
+        </w:rPr>
+        <w:t>)</w:t>
       </w:r>
     </w:p>
     <w:p>
@@ -2312,16 +2336,7 @@
           <w:sz w:val="20"/>
           <w:szCs w:val="20"/>
         </w:rPr>
-        <w:t>Oct</w:t>
-      </w:r>
-      <w:r>
-        <w:rPr>
-          <w:rFonts w:ascii="Times New Roman" w:eastAsia="Times New Roman" w:hAnsi="Times New Roman" w:cs="Times New Roman"/>
-          <w:i/>
-          <w:sz w:val="20"/>
-          <w:szCs w:val="20"/>
-        </w:rPr>
-        <w:t xml:space="preserve"> 2020</w:t>
+        <w:t>Oct 2020</w:t>
       </w:r>
     </w:p>
     <w:p>
